--- a/ApplicationMoniteringApplication/StaticFile/TDD-Operations Dashboard.docx
+++ b/ApplicationMoniteringApplication/StaticFile/TDD-Operations Dashboard.docx
@@ -380,33 +380,15 @@
           <w:sz w:val="24"/>
           <w:szCs w:val="24"/>
         </w:rPr>
-        <w:t xml:space="preserve">Should show all P1/P2 incidents in table and </w:t>
-      </w:r>
-      <w:proofErr w:type="gramStart"/>
+        <w:t>Should show all P1/P2 incidents in table and o</w:t>
+      </w:r>
       <w:r>
         <w:rPr>
           <w:color w:val="000000"/>
           <w:sz w:val="24"/>
           <w:szCs w:val="24"/>
         </w:rPr>
-        <w:t>o</w:t>
-      </w:r>
-      <w:r>
-        <w:rPr>
-          <w:color w:val="000000"/>
-          <w:sz w:val="24"/>
-          <w:szCs w:val="24"/>
-        </w:rPr>
-        <w:t>pen up</w:t>
-      </w:r>
-      <w:proofErr w:type="gramEnd"/>
-      <w:r>
-        <w:rPr>
-          <w:color w:val="000000"/>
-          <w:sz w:val="24"/>
-          <w:szCs w:val="24"/>
-        </w:rPr>
-        <w:t xml:space="preserve"> details of</w:t>
+        <w:t>pen up details of</w:t>
       </w:r>
       <w:r>
         <w:rPr>
@@ -2044,7 +2026,6 @@
               </w:rPr>
             </w:pPr>
             <w:proofErr w:type="spellStart"/>
-            <w:proofErr w:type="gramStart"/>
             <w:r>
               <w:rPr>
                 <w:rFonts w:cstheme="minorHAnsi"/>
@@ -2060,16 +2041,7 @@
                 <w:sz w:val="24"/>
                 <w:szCs w:val="24"/>
               </w:rPr>
-              <w:t xml:space="preserve"> :</w:t>
-            </w:r>
-            <w:proofErr w:type="gramEnd"/>
-            <w:r>
-              <w:rPr>
-                <w:rFonts w:cstheme="minorHAnsi"/>
-                <w:sz w:val="24"/>
-                <w:szCs w:val="24"/>
-              </w:rPr>
-              <w:t xml:space="preserve"> standard maximum </w:t>
+              <w:t xml:space="preserve"> : standard maximum </w:t>
             </w:r>
             <w:r>
               <w:rPr>
@@ -2097,7 +2069,6 @@
               </w:rPr>
             </w:pPr>
             <w:proofErr w:type="spellStart"/>
-            <w:proofErr w:type="gramStart"/>
             <w:r>
               <w:rPr>
                 <w:rFonts w:cstheme="minorHAnsi"/>
@@ -2121,16 +2092,7 @@
                 <w:sz w:val="24"/>
                 <w:szCs w:val="24"/>
               </w:rPr>
-              <w:t>:</w:t>
-            </w:r>
-            <w:proofErr w:type="gramEnd"/>
-            <w:r>
-              <w:rPr>
-                <w:rFonts w:cstheme="minorHAnsi"/>
-                <w:sz w:val="24"/>
-                <w:szCs w:val="24"/>
-              </w:rPr>
-              <w:t xml:space="preserve"> contains job scheduler(Daily, Weekly, Monthly)</w:t>
+              <w:t>: contains job scheduler(Daily, Weekly, Monthly)</w:t>
             </w:r>
           </w:p>
           <w:p>
@@ -2229,7 +2191,6 @@
               </w:rPr>
             </w:pPr>
             <w:proofErr w:type="spellStart"/>
-            <w:proofErr w:type="gramStart"/>
             <w:r>
               <w:rPr>
                 <w:rFonts w:cstheme="minorHAnsi"/>
@@ -2245,16 +2206,7 @@
                 <w:sz w:val="24"/>
                 <w:szCs w:val="24"/>
               </w:rPr>
-              <w:t xml:space="preserve"> :</w:t>
-            </w:r>
-            <w:proofErr w:type="gramEnd"/>
-            <w:r>
-              <w:rPr>
-                <w:rFonts w:cstheme="minorHAnsi"/>
-                <w:sz w:val="24"/>
-                <w:szCs w:val="24"/>
-              </w:rPr>
-              <w:t xml:space="preserve"> 1,2,3</w:t>
+              <w:t xml:space="preserve"> : 1,2,3</w:t>
             </w:r>
           </w:p>
           <w:p>
@@ -2283,7 +2235,6 @@
               </w:rPr>
             </w:pPr>
             <w:proofErr w:type="spellStart"/>
-            <w:proofErr w:type="gramStart"/>
             <w:r>
               <w:rPr>
                 <w:rFonts w:cstheme="minorHAnsi"/>
@@ -2307,16 +2258,7 @@
                 <w:sz w:val="24"/>
                 <w:szCs w:val="24"/>
               </w:rPr>
-              <w:t xml:space="preserve"> :</w:t>
-            </w:r>
-            <w:proofErr w:type="gramEnd"/>
-            <w:r>
-              <w:rPr>
-                <w:rFonts w:cstheme="minorHAnsi"/>
-                <w:sz w:val="24"/>
-                <w:szCs w:val="24"/>
-              </w:rPr>
-              <w:t xml:space="preserve"> Daily</w:t>
+              <w:t xml:space="preserve"> : Daily</w:t>
             </w:r>
           </w:p>
           <w:p>
@@ -2602,25 +2544,7 @@
                 <w:sz w:val="24"/>
                 <w:szCs w:val="24"/>
               </w:rPr>
-              <w:t xml:space="preserve">Status -&gt; </w:t>
-            </w:r>
-            <w:proofErr w:type="gramStart"/>
-            <w:r>
-              <w:rPr>
-                <w:rFonts w:cstheme="minorHAnsi"/>
-                <w:sz w:val="24"/>
-                <w:szCs w:val="24"/>
-              </w:rPr>
-              <w:t>0 :</w:t>
-            </w:r>
-            <w:proofErr w:type="gramEnd"/>
-            <w:r>
-              <w:rPr>
-                <w:rFonts w:cstheme="minorHAnsi"/>
-                <w:sz w:val="24"/>
-                <w:szCs w:val="24"/>
-              </w:rPr>
-              <w:t xml:space="preserve"> Failure</w:t>
+              <w:t>Status -&gt; 0 : Failure</w:t>
             </w:r>
           </w:p>
           <w:p>
@@ -6052,23 +5976,7 @@
           <w:sz w:val="24"/>
           <w:szCs w:val="24"/>
         </w:rPr>
-        <w:t xml:space="preserve">Check API route and search for </w:t>
-      </w:r>
-      <w:proofErr w:type="gramStart"/>
-      <w:r>
-        <w:rPr>
-          <w:sz w:val="24"/>
-          <w:szCs w:val="24"/>
-        </w:rPr>
-        <w:t>controller :</w:t>
-      </w:r>
-      <w:proofErr w:type="gramEnd"/>
-      <w:r>
-        <w:rPr>
-          <w:sz w:val="24"/>
-          <w:szCs w:val="24"/>
-        </w:rPr>
-        <w:t xml:space="preserve"> “Home” then search for action method: “</w:t>
+        <w:t>Check API route and search for controller : “Home” then search for action method: “</w:t>
       </w:r>
       <w:proofErr w:type="spellStart"/>
       <w:r>
@@ -6104,15 +6012,7 @@
           <w:sz w:val="24"/>
           <w:szCs w:val="24"/>
         </w:rPr>
-        <w:t xml:space="preserve">Check if parameter has no value, return empty JSON to </w:t>
-      </w:r>
-      <w:proofErr w:type="gramStart"/>
-      <w:r>
-        <w:rPr>
-          <w:sz w:val="24"/>
-          <w:szCs w:val="24"/>
-        </w:rPr>
-        <w:t>respective .</w:t>
+        <w:t>Check if parameter has no value, return empty JSON to respective .</w:t>
       </w:r>
       <w:proofErr w:type="spellStart"/>
       <w:r>
@@ -6123,7 +6023,6 @@
         <w:t>cshtml</w:t>
       </w:r>
       <w:proofErr w:type="spellEnd"/>
-      <w:proofErr w:type="gramEnd"/>
       <w:r>
         <w:rPr>
           <w:sz w:val="24"/>
@@ -6543,15 +6442,7 @@
           <w:sz w:val="24"/>
           <w:szCs w:val="24"/>
         </w:rPr>
-        <w:t xml:space="preserve">”, it returns response in JSON format </w:t>
-      </w:r>
-      <w:proofErr w:type="gramStart"/>
-      <w:r>
-        <w:rPr>
-          <w:sz w:val="24"/>
-          <w:szCs w:val="24"/>
-        </w:rPr>
-        <w:t>to .</w:t>
+        <w:t>”, it returns response in JSON format to .</w:t>
       </w:r>
       <w:proofErr w:type="spellStart"/>
       <w:r>
@@ -6562,7 +6453,6 @@
         <w:t>cshtml</w:t>
       </w:r>
       <w:proofErr w:type="spellEnd"/>
-      <w:proofErr w:type="gramEnd"/>
       <w:r>
         <w:rPr>
           <w:sz w:val="24"/>
@@ -6661,23 +6551,7 @@
           <w:sz w:val="24"/>
           <w:szCs w:val="24"/>
         </w:rPr>
-        <w:t xml:space="preserve">Check API route and search for </w:t>
-      </w:r>
-      <w:proofErr w:type="gramStart"/>
-      <w:r>
-        <w:rPr>
-          <w:sz w:val="24"/>
-          <w:szCs w:val="24"/>
-        </w:rPr>
-        <w:t>controller :</w:t>
-      </w:r>
-      <w:proofErr w:type="gramEnd"/>
-      <w:r>
-        <w:rPr>
-          <w:sz w:val="24"/>
-          <w:szCs w:val="24"/>
-        </w:rPr>
-        <w:t xml:space="preserve"> “Home” then search for action method: “</w:t>
+        <w:t>Check API route and search for controller : “Home” then search for action method: “</w:t>
       </w:r>
       <w:proofErr w:type="spellStart"/>
       <w:r>
@@ -6713,15 +6587,7 @@
           <w:sz w:val="24"/>
           <w:szCs w:val="24"/>
         </w:rPr>
-        <w:t xml:space="preserve">Check if parameter has no value, return empty JSON to </w:t>
-      </w:r>
-      <w:proofErr w:type="gramStart"/>
-      <w:r>
-        <w:rPr>
-          <w:sz w:val="24"/>
-          <w:szCs w:val="24"/>
-        </w:rPr>
-        <w:t>respective .</w:t>
+        <w:t>Check if parameter has no value, return empty JSON to respective .</w:t>
       </w:r>
       <w:proofErr w:type="spellStart"/>
       <w:r>
@@ -6732,7 +6598,6 @@
         <w:t>cshtml</w:t>
       </w:r>
       <w:proofErr w:type="spellEnd"/>
-      <w:proofErr w:type="gramEnd"/>
       <w:r>
         <w:rPr>
           <w:sz w:val="24"/>
@@ -7118,15 +6983,7 @@
           <w:sz w:val="24"/>
           <w:szCs w:val="24"/>
         </w:rPr>
-        <w:t xml:space="preserve">”, it returns response in JSON format </w:t>
-      </w:r>
-      <w:proofErr w:type="gramStart"/>
-      <w:r>
-        <w:rPr>
-          <w:sz w:val="24"/>
-          <w:szCs w:val="24"/>
-        </w:rPr>
-        <w:t>to .</w:t>
+        <w:t>”, it returns response in JSON format to .</w:t>
       </w:r>
       <w:proofErr w:type="spellStart"/>
       <w:r>
@@ -7137,7 +6994,6 @@
         <w:t>cshtml</w:t>
       </w:r>
       <w:proofErr w:type="spellEnd"/>
-      <w:proofErr w:type="gramEnd"/>
       <w:r>
         <w:rPr>
           <w:sz w:val="24"/>
@@ -7245,23 +7101,7 @@
           <w:sz w:val="24"/>
           <w:szCs w:val="24"/>
         </w:rPr>
-        <w:t xml:space="preserve">Check API route and search for </w:t>
-      </w:r>
-      <w:proofErr w:type="gramStart"/>
-      <w:r>
-        <w:rPr>
-          <w:sz w:val="24"/>
-          <w:szCs w:val="24"/>
-        </w:rPr>
-        <w:t>controller :</w:t>
-      </w:r>
-      <w:proofErr w:type="gramEnd"/>
-      <w:r>
-        <w:rPr>
-          <w:sz w:val="24"/>
-          <w:szCs w:val="24"/>
-        </w:rPr>
-        <w:t xml:space="preserve"> “Home” then search for action method: “</w:t>
+        <w:t>Check API route and search for controller : “Home” then search for action method: “</w:t>
       </w:r>
       <w:proofErr w:type="spellStart"/>
       <w:r>
@@ -7297,15 +7137,7 @@
           <w:sz w:val="24"/>
           <w:szCs w:val="24"/>
         </w:rPr>
-        <w:t xml:space="preserve">Check if parameter has no value, return empty JSON to </w:t>
-      </w:r>
-      <w:proofErr w:type="gramStart"/>
-      <w:r>
-        <w:rPr>
-          <w:sz w:val="24"/>
-          <w:szCs w:val="24"/>
-        </w:rPr>
-        <w:t>respective .</w:t>
+        <w:t>Check if parameter has no value, return empty JSON to respective .</w:t>
       </w:r>
       <w:proofErr w:type="spellStart"/>
       <w:r>
@@ -7316,7 +7148,6 @@
         <w:t>cshtml</w:t>
       </w:r>
       <w:proofErr w:type="spellEnd"/>
-      <w:proofErr w:type="gramEnd"/>
       <w:r>
         <w:rPr>
           <w:sz w:val="24"/>
@@ -7701,15 +7532,7 @@
           <w:sz w:val="24"/>
           <w:szCs w:val="24"/>
         </w:rPr>
-        <w:t xml:space="preserve">”, it returns response in JSON format </w:t>
-      </w:r>
-      <w:proofErr w:type="gramStart"/>
-      <w:r>
-        <w:rPr>
-          <w:sz w:val="24"/>
-          <w:szCs w:val="24"/>
-        </w:rPr>
-        <w:t>to .</w:t>
+        <w:t>”, it returns response in JSON format to .</w:t>
       </w:r>
       <w:proofErr w:type="spellStart"/>
       <w:r>
@@ -7720,7 +7543,6 @@
         <w:t>cshtml</w:t>
       </w:r>
       <w:proofErr w:type="spellEnd"/>
-      <w:proofErr w:type="gramEnd"/>
       <w:r>
         <w:rPr>
           <w:sz w:val="24"/>
@@ -7794,23 +7616,7 @@
           <w:sz w:val="24"/>
           <w:szCs w:val="24"/>
         </w:rPr>
-        <w:t xml:space="preserve">Check API route and search for </w:t>
-      </w:r>
-      <w:proofErr w:type="gramStart"/>
-      <w:r>
-        <w:rPr>
-          <w:sz w:val="24"/>
-          <w:szCs w:val="24"/>
-        </w:rPr>
-        <w:t>controller :</w:t>
-      </w:r>
-      <w:proofErr w:type="gramEnd"/>
-      <w:r>
-        <w:rPr>
-          <w:sz w:val="24"/>
-          <w:szCs w:val="24"/>
-        </w:rPr>
-        <w:t xml:space="preserve"> “Home” then search for action method: “</w:t>
+        <w:t>Check API route and search for controller : “Home” then search for action method: “</w:t>
       </w:r>
       <w:proofErr w:type="spellStart"/>
       <w:r>
@@ -7846,15 +7652,7 @@
           <w:sz w:val="24"/>
           <w:szCs w:val="24"/>
         </w:rPr>
-        <w:t xml:space="preserve">Check if parameter has no value, return empty JSON to </w:t>
-      </w:r>
-      <w:proofErr w:type="gramStart"/>
-      <w:r>
-        <w:rPr>
-          <w:sz w:val="24"/>
-          <w:szCs w:val="24"/>
-        </w:rPr>
-        <w:t>respective .</w:t>
+        <w:t>Check if parameter has no value, return empty JSON to respective .</w:t>
       </w:r>
       <w:proofErr w:type="spellStart"/>
       <w:r>
@@ -7865,7 +7663,6 @@
         <w:t>cshtml</w:t>
       </w:r>
       <w:proofErr w:type="spellEnd"/>
-      <w:proofErr w:type="gramEnd"/>
       <w:r>
         <w:rPr>
           <w:sz w:val="24"/>
@@ -8251,15 +8048,7 @@
           <w:sz w:val="24"/>
           <w:szCs w:val="24"/>
         </w:rPr>
-        <w:t xml:space="preserve">”, it returns response in JSON format </w:t>
-      </w:r>
-      <w:proofErr w:type="gramStart"/>
-      <w:r>
-        <w:rPr>
-          <w:sz w:val="24"/>
-          <w:szCs w:val="24"/>
-        </w:rPr>
-        <w:t>to .</w:t>
+        <w:t>”, it returns response in JSON format to .</w:t>
       </w:r>
       <w:proofErr w:type="spellStart"/>
       <w:r>
@@ -8270,7 +8059,6 @@
         <w:t>cshtml</w:t>
       </w:r>
       <w:proofErr w:type="spellEnd"/>
-      <w:proofErr w:type="gramEnd"/>
       <w:r>
         <w:rPr>
           <w:sz w:val="24"/>
@@ -8334,7 +8122,6 @@
         <w:t xml:space="preserve">Show </w:t>
       </w:r>
       <w:proofErr w:type="spellStart"/>
-      <w:proofErr w:type="gramStart"/>
       <w:r>
         <w:rPr>
           <w:sz w:val="24"/>
@@ -8343,7 +8130,6 @@
         <w:t>index.cshtml</w:t>
       </w:r>
       <w:proofErr w:type="spellEnd"/>
-      <w:proofErr w:type="gramEnd"/>
       <w:r>
         <w:rPr>
           <w:sz w:val="24"/>
@@ -8389,23 +8175,7 @@
           <w:sz w:val="24"/>
           <w:szCs w:val="24"/>
         </w:rPr>
-        <w:t xml:space="preserve">If there is no selection for </w:t>
-      </w:r>
-      <w:proofErr w:type="gramStart"/>
-      <w:r>
-        <w:rPr>
-          <w:sz w:val="24"/>
-          <w:szCs w:val="24"/>
-        </w:rPr>
-        <w:t>any one</w:t>
-      </w:r>
-      <w:proofErr w:type="gramEnd"/>
-      <w:r>
-        <w:rPr>
-          <w:sz w:val="24"/>
-          <w:szCs w:val="24"/>
-        </w:rPr>
-        <w:t>(category/duration), it shows alert with “Please select any valid input” message.</w:t>
+        <w:t>If there is no selection for any one(category/duration), it shows alert with “Please select any valid input” message.</w:t>
       </w:r>
     </w:p>
     <w:p>
@@ -9239,6 +9009,11 @@
       </w:hyperlink>
     </w:p>
     <w:p>
+      <w:pPr>
+        <w:rPr>
+          <w:rStyle w:val="Hyperlink"/>
+        </w:rPr>
+      </w:pPr>
       <w:hyperlink r:id="rId28" w:history="1">
         <w:proofErr w:type="spellStart"/>
         <w:r>
@@ -9257,13 +9032,23 @@
       </w:hyperlink>
     </w:p>
     <w:p>
-      <w:pPr>
-        <w:rPr>
-          <w:sz w:val="24"/>
-          <w:szCs w:val="24"/>
-        </w:rPr>
-      </w:pPr>
-      <w:hyperlink r:id="rId29" w:history="1">
+      <w:hyperlink r:id="rId29" w:anchor="diagram:proj=0&amp;type=ERDiagram&amp;gallery=/repository/7eb24322-267a-4239-8e0c-b8339b1cd46e.xml&amp;name=ERD%20Example%20-%20ATM" w:history="1">
+        <w:r>
+          <w:rPr>
+            <w:rStyle w:val="Hyperlink"/>
+          </w:rPr>
+          <w:t>ERD Example - ATM | Visual Paradigm Online (visual-paradigm.com)</w:t>
+        </w:r>
+      </w:hyperlink>
+    </w:p>
+    <w:p>
+      <w:pPr>
+        <w:rPr>
+          <w:sz w:val="24"/>
+          <w:szCs w:val="24"/>
+        </w:rPr>
+      </w:pPr>
+      <w:hyperlink r:id="rId30" w:history="1">
         <w:proofErr w:type="spellStart"/>
         <w:r>
           <w:rPr>
